--- a/College/Практическая 2. If Switch/2 пр.docx
+++ b/College/Практическая 2. If Switch/2 пр.docx
@@ -5,929 +5,1400 @@
     <w:p>
       <w:pPr>
         <w:spacing w:line="240" w:lineRule="auto"/>
-      </w:pPr>
-      <w:r>
+        <w:rPr>
+          <w:color w:val="FF0000"/>
+        </w:rPr>
+      </w:pPr>
+      <w:r>
+        <w:rPr>
+          <w:color w:val="FF0000"/>
+        </w:rPr>
         <w:t>Упражнение</w:t>
       </w:r>
       <w:r>
-        <w:t xml:space="preserve"> </w:t>
-      </w:r>
-      <w:r>
+        <w:rPr>
+          <w:color w:val="FF0000"/>
+        </w:rPr>
+        <w:t xml:space="preserve"> </w:t>
+      </w:r>
+      <w:r>
+        <w:rPr>
+          <w:color w:val="FF0000"/>
+        </w:rPr>
         <w:t>1</w:t>
+      </w:r>
+    </w:p>
+    <w:p>
+      <w:pPr>
+        <w:spacing w:line="240" w:lineRule="auto"/>
+        <w:rPr>
+          <w:color w:val="FF0000"/>
+        </w:rPr>
+      </w:pPr>
+      <w:r>
+        <w:rPr>
+          <w:color w:val="FF0000"/>
+        </w:rPr>
+        <w:t>Напишите</w:t>
+      </w:r>
+      <w:r>
+        <w:rPr>
+          <w:color w:val="FF0000"/>
+        </w:rPr>
+        <w:t xml:space="preserve"> </w:t>
+      </w:r>
+      <w:r>
+        <w:rPr>
+          <w:color w:val="FF0000"/>
+        </w:rPr>
+        <w:t>консольную</w:t>
+      </w:r>
+      <w:r>
+        <w:rPr>
+          <w:color w:val="FF0000"/>
+        </w:rPr>
+        <w:t xml:space="preserve"> </w:t>
+      </w:r>
+      <w:r>
+        <w:rPr>
+          <w:color w:val="FF0000"/>
+        </w:rPr>
+        <w:t>программу,</w:t>
+      </w:r>
+      <w:r>
+        <w:rPr>
+          <w:color w:val="FF0000"/>
+        </w:rPr>
+        <w:t xml:space="preserve"> </w:t>
+      </w:r>
+      <w:r>
+        <w:rPr>
+          <w:color w:val="FF0000"/>
+        </w:rPr>
+        <w:t>в</w:t>
+      </w:r>
+      <w:r>
+        <w:rPr>
+          <w:color w:val="FF0000"/>
+        </w:rPr>
+        <w:t xml:space="preserve"> </w:t>
+      </w:r>
+      <w:r>
+        <w:rPr>
+          <w:color w:val="FF0000"/>
+        </w:rPr>
+        <w:t>которую</w:t>
+      </w:r>
+      <w:r>
+        <w:rPr>
+          <w:color w:val="FF0000"/>
+        </w:rPr>
+        <w:t xml:space="preserve"> </w:t>
+      </w:r>
+      <w:r>
+        <w:rPr>
+          <w:color w:val="FF0000"/>
+        </w:rPr>
+        <w:t>пользователь</w:t>
+      </w:r>
+      <w:r>
+        <w:rPr>
+          <w:color w:val="FF0000"/>
+        </w:rPr>
+        <w:t xml:space="preserve"> </w:t>
+      </w:r>
+      <w:r>
+        <w:rPr>
+          <w:color w:val="FF0000"/>
+        </w:rPr>
+        <w:t>вводит</w:t>
+      </w:r>
+      <w:r>
+        <w:rPr>
+          <w:color w:val="FF0000"/>
+        </w:rPr>
+        <w:t xml:space="preserve"> </w:t>
+      </w:r>
+      <w:r>
+        <w:rPr>
+          <w:color w:val="FF0000"/>
+        </w:rPr>
+        <w:t>с</w:t>
+      </w:r>
+      <w:r>
+        <w:rPr>
+          <w:color w:val="FF0000"/>
+        </w:rPr>
+        <w:t xml:space="preserve"> </w:t>
+      </w:r>
+      <w:r>
+        <w:rPr>
+          <w:color w:val="FF0000"/>
+        </w:rPr>
+        <w:t>клавиатуры</w:t>
+      </w:r>
+      <w:r>
+        <w:rPr>
+          <w:color w:val="FF0000"/>
+        </w:rPr>
+        <w:t xml:space="preserve"> </w:t>
+      </w:r>
+      <w:r>
+        <w:rPr>
+          <w:color w:val="FF0000"/>
+        </w:rPr>
+        <w:t>число.</w:t>
+      </w:r>
+      <w:r>
+        <w:rPr>
+          <w:color w:val="FF0000"/>
+        </w:rPr>
+        <w:t xml:space="preserve"> </w:t>
+      </w:r>
+      <w:r>
+        <w:rPr>
+          <w:color w:val="FF0000"/>
+        </w:rPr>
+        <w:t>Если</w:t>
+      </w:r>
+      <w:r>
+        <w:rPr>
+          <w:color w:val="FF0000"/>
+        </w:rPr>
+        <w:t xml:space="preserve"> </w:t>
+      </w:r>
+      <w:r>
+        <w:rPr>
+          <w:color w:val="FF0000"/>
+        </w:rPr>
+        <w:t>число</w:t>
+      </w:r>
+      <w:r>
+        <w:rPr>
+          <w:color w:val="FF0000"/>
+        </w:rPr>
+        <w:t xml:space="preserve"> </w:t>
+      </w:r>
+      <w:r>
+        <w:rPr>
+          <w:color w:val="FF0000"/>
+        </w:rPr>
+        <w:t>одновременно</w:t>
+      </w:r>
+      <w:r>
+        <w:rPr>
+          <w:color w:val="FF0000"/>
+        </w:rPr>
+        <w:t xml:space="preserve"> </w:t>
+      </w:r>
+      <w:r>
+        <w:rPr>
+          <w:color w:val="FF0000"/>
+        </w:rPr>
+        <w:t>больше</w:t>
+      </w:r>
+      <w:r>
+        <w:rPr>
+          <w:color w:val="FF0000"/>
+        </w:rPr>
+        <w:t xml:space="preserve"> </w:t>
+      </w:r>
+      <w:r>
+        <w:rPr>
+          <w:color w:val="FF0000"/>
+        </w:rPr>
+        <w:t>5</w:t>
+      </w:r>
+      <w:r>
+        <w:rPr>
+          <w:color w:val="FF0000"/>
+        </w:rPr>
+        <w:t xml:space="preserve"> </w:t>
+      </w:r>
+      <w:r>
+        <w:rPr>
+          <w:color w:val="FF0000"/>
+        </w:rPr>
+        <w:t>и</w:t>
+      </w:r>
+      <w:r>
+        <w:rPr>
+          <w:color w:val="FF0000"/>
+        </w:rPr>
+        <w:t xml:space="preserve"> </w:t>
+      </w:r>
+      <w:r>
+        <w:rPr>
+          <w:color w:val="FF0000"/>
+        </w:rPr>
+        <w:t>меньше</w:t>
+      </w:r>
+      <w:r>
+        <w:rPr>
+          <w:color w:val="FF0000"/>
+        </w:rPr>
+        <w:t xml:space="preserve"> </w:t>
+      </w:r>
+      <w:r>
+        <w:rPr>
+          <w:color w:val="FF0000"/>
+        </w:rPr>
+        <w:t>10,</w:t>
+      </w:r>
+      <w:r>
+        <w:rPr>
+          <w:color w:val="FF0000"/>
+        </w:rPr>
+        <w:t xml:space="preserve"> </w:t>
+      </w:r>
+      <w:r>
+        <w:rPr>
+          <w:color w:val="FF0000"/>
+        </w:rPr>
+        <w:t>то</w:t>
+      </w:r>
+      <w:r>
+        <w:rPr>
+          <w:color w:val="FF0000"/>
+        </w:rPr>
+        <w:t xml:space="preserve"> </w:t>
+      </w:r>
+      <w:r>
+        <w:rPr>
+          <w:color w:val="FF0000"/>
+        </w:rPr>
+        <w:t>программа</w:t>
+      </w:r>
+      <w:r>
+        <w:rPr>
+          <w:color w:val="FF0000"/>
+        </w:rPr>
+        <w:t xml:space="preserve"> </w:t>
+      </w:r>
+      <w:r>
+        <w:rPr>
+          <w:color w:val="FF0000"/>
+        </w:rPr>
+        <w:t>выводит</w:t>
+      </w:r>
+      <w:r>
+        <w:rPr>
+          <w:color w:val="FF0000"/>
+        </w:rPr>
+        <w:t xml:space="preserve"> </w:t>
+      </w:r>
+      <w:r>
+        <w:rPr>
+          <w:color w:val="FF0000"/>
+        </w:rPr>
+        <w:t>"Число</w:t>
+      </w:r>
+      <w:r>
+        <w:rPr>
+          <w:color w:val="FF0000"/>
+        </w:rPr>
+        <w:t xml:space="preserve"> </w:t>
+      </w:r>
+      <w:r>
+        <w:rPr>
+          <w:color w:val="FF0000"/>
+        </w:rPr>
+        <w:t>больше</w:t>
+      </w:r>
+      <w:r>
+        <w:rPr>
+          <w:color w:val="FF0000"/>
+        </w:rPr>
+        <w:t xml:space="preserve"> </w:t>
+      </w:r>
+      <w:r>
+        <w:rPr>
+          <w:color w:val="FF0000"/>
+        </w:rPr>
+        <w:t>5</w:t>
+      </w:r>
+      <w:r>
+        <w:rPr>
+          <w:color w:val="FF0000"/>
+        </w:rPr>
+        <w:t xml:space="preserve"> </w:t>
+      </w:r>
+      <w:r>
+        <w:rPr>
+          <w:color w:val="FF0000"/>
+        </w:rPr>
+        <w:t>и</w:t>
+      </w:r>
+      <w:r>
+        <w:rPr>
+          <w:color w:val="FF0000"/>
+        </w:rPr>
+        <w:t xml:space="preserve"> </w:t>
+      </w:r>
+      <w:r>
+        <w:rPr>
+          <w:color w:val="FF0000"/>
+        </w:rPr>
+        <w:t>меньше</w:t>
+      </w:r>
+      <w:r>
+        <w:rPr>
+          <w:color w:val="FF0000"/>
+        </w:rPr>
+        <w:t xml:space="preserve"> </w:t>
+      </w:r>
+      <w:r>
+        <w:rPr>
+          <w:color w:val="FF0000"/>
+        </w:rPr>
+        <w:t>10".</w:t>
+      </w:r>
+      <w:r>
+        <w:rPr>
+          <w:color w:val="FF0000"/>
+        </w:rPr>
+        <w:t xml:space="preserve"> </w:t>
+      </w:r>
+      <w:r>
+        <w:rPr>
+          <w:color w:val="FF0000"/>
+        </w:rPr>
+        <w:t>Иначе</w:t>
+      </w:r>
+      <w:r>
+        <w:rPr>
+          <w:color w:val="FF0000"/>
+        </w:rPr>
+        <w:t xml:space="preserve"> </w:t>
+      </w:r>
+      <w:r>
+        <w:rPr>
+          <w:color w:val="FF0000"/>
+        </w:rPr>
+        <w:t>программа</w:t>
+      </w:r>
+      <w:r>
+        <w:rPr>
+          <w:color w:val="FF0000"/>
+        </w:rPr>
+        <w:t xml:space="preserve"> </w:t>
+      </w:r>
+      <w:r>
+        <w:rPr>
+          <w:color w:val="FF0000"/>
+        </w:rPr>
+        <w:t>выводит</w:t>
+      </w:r>
+      <w:r>
+        <w:rPr>
+          <w:color w:val="FF0000"/>
+        </w:rPr>
+        <w:t xml:space="preserve"> </w:t>
+      </w:r>
+      <w:r>
+        <w:rPr>
+          <w:color w:val="FF0000"/>
+        </w:rPr>
+        <w:t>сообщение</w:t>
+      </w:r>
+      <w:r>
+        <w:rPr>
+          <w:color w:val="FF0000"/>
+        </w:rPr>
+        <w:t xml:space="preserve"> </w:t>
+      </w:r>
+      <w:r>
+        <w:rPr>
+          <w:color w:val="FF0000"/>
+        </w:rPr>
+        <w:t>"Неизвестное</w:t>
+      </w:r>
+      <w:r>
+        <w:rPr>
+          <w:color w:val="FF0000"/>
+        </w:rPr>
+        <w:t xml:space="preserve"> </w:t>
+      </w:r>
+      <w:r>
+        <w:rPr>
+          <w:color w:val="FF0000"/>
+        </w:rPr>
+        <w:t>число".</w:t>
+      </w:r>
+    </w:p>
+    <w:p>
+      <w:pPr>
+        <w:spacing w:line="240" w:lineRule="auto"/>
+        <w:rPr>
+          <w:color w:val="FF0000"/>
+        </w:rPr>
+      </w:pPr>
+      <w:r>
+        <w:rPr>
+          <w:color w:val="FF0000"/>
+        </w:rPr>
+        <w:t>using</w:t>
+      </w:r>
+      <w:r>
+        <w:rPr>
+          <w:color w:val="FF0000"/>
+        </w:rPr>
+        <w:t xml:space="preserve"> </w:t>
+      </w:r>
+      <w:r>
+        <w:rPr>
+          <w:color w:val="FF0000"/>
+        </w:rPr>
+        <w:t>System;</w:t>
+      </w:r>
+    </w:p>
+    <w:p>
+      <w:pPr>
+        <w:spacing w:line="240" w:lineRule="auto"/>
+        <w:rPr>
+          <w:color w:val="FF0000"/>
+        </w:rPr>
+      </w:pPr>
+      <w:r>
+        <w:rPr>
+          <w:color w:val="FF0000"/>
+        </w:rPr>
+        <w:t xml:space="preserve"> </w:t>
+      </w:r>
+      <w:r>
+        <w:rPr>
+          <w:color w:val="FF0000"/>
+        </w:rPr>
+        <w:t>namespace</w:t>
+      </w:r>
+      <w:r>
+        <w:rPr>
+          <w:color w:val="FF0000"/>
+        </w:rPr>
+        <w:t xml:space="preserve"> </w:t>
+      </w:r>
+      <w:r>
+        <w:rPr>
+          <w:color w:val="FF0000"/>
+        </w:rPr>
+        <w:t>HelloApp</w:t>
+      </w:r>
+    </w:p>
+    <w:p>
+      <w:pPr>
+        <w:spacing w:line="240" w:lineRule="auto"/>
+        <w:rPr>
+          <w:color w:val="FF0000"/>
+        </w:rPr>
+      </w:pPr>
+      <w:r>
+        <w:rPr>
+          <w:color w:val="FF0000"/>
+        </w:rPr>
+        <w:t>{</w:t>
+      </w:r>
+    </w:p>
+    <w:p>
+      <w:pPr>
+        <w:spacing w:line="240" w:lineRule="auto"/>
+        <w:rPr>
+          <w:color w:val="FF0000"/>
+          <w:lang w:val="en-US"/>
+        </w:rPr>
+      </w:pPr>
+      <w:r>
+        <w:rPr>
+          <w:color w:val="FF0000"/>
+        </w:rPr>
+        <w:t xml:space="preserve">    </w:t>
+      </w:r>
+      <w:r>
+        <w:rPr>
+          <w:color w:val="FF0000"/>
+          <w:lang w:val="en-US"/>
+        </w:rPr>
+        <w:t>class</w:t>
+      </w:r>
+      <w:r>
+        <w:rPr>
+          <w:color w:val="FF0000"/>
+          <w:lang w:val="en-US"/>
+        </w:rPr>
+        <w:t xml:space="preserve"> </w:t>
+      </w:r>
+      <w:r>
+        <w:rPr>
+          <w:color w:val="FF0000"/>
+          <w:lang w:val="en-US"/>
+        </w:rPr>
+        <w:t>Program</w:t>
+      </w:r>
+    </w:p>
+    <w:p>
+      <w:pPr>
+        <w:spacing w:line="240" w:lineRule="auto"/>
+        <w:rPr>
+          <w:color w:val="FF0000"/>
+          <w:lang w:val="en-US"/>
+        </w:rPr>
+      </w:pPr>
+      <w:r>
+        <w:rPr>
+          <w:color w:val="FF0000"/>
+          <w:lang w:val="en-US"/>
+        </w:rPr>
+        <w:t xml:space="preserve">    </w:t>
+      </w:r>
+      <w:r>
+        <w:rPr>
+          <w:color w:val="FF0000"/>
+          <w:lang w:val="en-US"/>
+        </w:rPr>
+        <w:t>{</w:t>
+      </w:r>
+    </w:p>
+    <w:p>
+      <w:pPr>
+        <w:spacing w:line="240" w:lineRule="auto"/>
+        <w:rPr>
+          <w:color w:val="FF0000"/>
+          <w:lang w:val="en-US"/>
+        </w:rPr>
+      </w:pPr>
+      <w:r>
+        <w:rPr>
+          <w:color w:val="FF0000"/>
+          <w:lang w:val="en-US"/>
+        </w:rPr>
+        <w:t xml:space="preserve">        </w:t>
+      </w:r>
+      <w:r>
+        <w:rPr>
+          <w:color w:val="FF0000"/>
+          <w:lang w:val="en-US"/>
+        </w:rPr>
+        <w:t>static</w:t>
+      </w:r>
+      <w:r>
+        <w:rPr>
+          <w:color w:val="FF0000"/>
+          <w:lang w:val="en-US"/>
+        </w:rPr>
+        <w:t xml:space="preserve"> </w:t>
+      </w:r>
+      <w:r>
+        <w:rPr>
+          <w:color w:val="FF0000"/>
+          <w:lang w:val="en-US"/>
+        </w:rPr>
+        <w:t>void</w:t>
+      </w:r>
+      <w:r>
+        <w:rPr>
+          <w:color w:val="FF0000"/>
+          <w:lang w:val="en-US"/>
+        </w:rPr>
+        <w:t xml:space="preserve"> </w:t>
+      </w:r>
+      <w:r>
+        <w:rPr>
+          <w:color w:val="FF0000"/>
+          <w:lang w:val="en-US"/>
+        </w:rPr>
+        <w:t>Main(string[]</w:t>
+      </w:r>
+      <w:r>
+        <w:rPr>
+          <w:color w:val="FF0000"/>
+          <w:lang w:val="en-US"/>
+        </w:rPr>
+        <w:t xml:space="preserve"> </w:t>
+      </w:r>
+      <w:r>
+        <w:rPr>
+          <w:color w:val="FF0000"/>
+          <w:lang w:val="en-US"/>
+        </w:rPr>
+        <w:t>args)</w:t>
+      </w:r>
+    </w:p>
+    <w:p>
+      <w:pPr>
+        <w:spacing w:line="240" w:lineRule="auto"/>
+        <w:rPr>
+          <w:color w:val="FF0000"/>
+          <w:lang w:val="en-US"/>
+        </w:rPr>
+      </w:pPr>
+      <w:r>
+        <w:rPr>
+          <w:color w:val="FF0000"/>
+          <w:lang w:val="en-US"/>
+        </w:rPr>
+        <w:t xml:space="preserve">        </w:t>
+      </w:r>
+      <w:r>
+        <w:rPr>
+          <w:color w:val="FF0000"/>
+          <w:lang w:val="en-US"/>
+        </w:rPr>
+        <w:t>{</w:t>
+      </w:r>
+    </w:p>
+    <w:p>
+      <w:pPr>
+        <w:spacing w:line="240" w:lineRule="auto"/>
+        <w:rPr>
+          <w:color w:val="FF0000"/>
+          <w:lang w:val="en-US"/>
+        </w:rPr>
+      </w:pPr>
+      <w:r>
+        <w:rPr>
+          <w:color w:val="FF0000"/>
+          <w:lang w:val="en-US"/>
+        </w:rPr>
+        <w:t xml:space="preserve">            </w:t>
+      </w:r>
+      <w:r>
+        <w:rPr>
+          <w:color w:val="FF0000"/>
+          <w:lang w:val="en-US"/>
+        </w:rPr>
+        <w:t>Console.WriteLine("</w:t>
+      </w:r>
+      <w:r>
+        <w:rPr>
+          <w:color w:val="FF0000"/>
+        </w:rPr>
+        <w:t>Введите</w:t>
+      </w:r>
+      <w:r>
+        <w:rPr>
+          <w:color w:val="FF0000"/>
+          <w:lang w:val="en-US"/>
+        </w:rPr>
+        <w:t xml:space="preserve"> </w:t>
+      </w:r>
+      <w:r>
+        <w:rPr>
+          <w:color w:val="FF0000"/>
+        </w:rPr>
+        <w:t>число</w:t>
+      </w:r>
+      <w:r>
+        <w:rPr>
+          <w:color w:val="FF0000"/>
+          <w:lang w:val="en-US"/>
+        </w:rPr>
+        <w:t>:</w:t>
+      </w:r>
+      <w:r>
+        <w:rPr>
+          <w:color w:val="FF0000"/>
+          <w:lang w:val="en-US"/>
+        </w:rPr>
+        <w:t xml:space="preserve"> </w:t>
+      </w:r>
+      <w:r>
+        <w:rPr>
+          <w:color w:val="FF0000"/>
+          <w:lang w:val="en-US"/>
+        </w:rPr>
+        <w:t>");</w:t>
+      </w:r>
+    </w:p>
+    <w:p>
+      <w:pPr>
+        <w:spacing w:line="240" w:lineRule="auto"/>
+        <w:rPr>
+          <w:color w:val="FF0000"/>
+          <w:lang w:val="en-US"/>
+        </w:rPr>
+      </w:pPr>
+      <w:r>
+        <w:rPr>
+          <w:color w:val="FF0000"/>
+          <w:lang w:val="en-US"/>
+        </w:rPr>
+        <w:t xml:space="preserve">            </w:t>
+      </w:r>
+      <w:r>
+        <w:rPr>
+          <w:color w:val="FF0000"/>
+          <w:lang w:val="en-US"/>
+        </w:rPr>
+        <w:t>int</w:t>
+      </w:r>
+      <w:r>
+        <w:rPr>
+          <w:color w:val="FF0000"/>
+          <w:lang w:val="en-US"/>
+        </w:rPr>
+        <w:t xml:space="preserve"> </w:t>
+      </w:r>
+      <w:r>
+        <w:rPr>
+          <w:color w:val="FF0000"/>
+          <w:lang w:val="en-US"/>
+        </w:rPr>
+        <w:t>num1</w:t>
+      </w:r>
+      <w:r>
+        <w:rPr>
+          <w:color w:val="FF0000"/>
+          <w:lang w:val="en-US"/>
+        </w:rPr>
+        <w:t xml:space="preserve"> </w:t>
+      </w:r>
+      <w:r>
+        <w:rPr>
+          <w:color w:val="FF0000"/>
+          <w:lang w:val="en-US"/>
+        </w:rPr>
+        <w:t>=</w:t>
+      </w:r>
+      <w:r>
+        <w:rPr>
+          <w:color w:val="FF0000"/>
+          <w:lang w:val="en-US"/>
+        </w:rPr>
+        <w:t xml:space="preserve"> </w:t>
+      </w:r>
+      <w:r>
+        <w:rPr>
+          <w:color w:val="FF0000"/>
+          <w:lang w:val="en-US"/>
+        </w:rPr>
+        <w:t>Convert.ToInt32(Console.ReadLine());</w:t>
+      </w:r>
+    </w:p>
+    <w:p>
+      <w:pPr>
+        <w:spacing w:line="240" w:lineRule="auto"/>
+        <w:rPr>
+          <w:color w:val="FF0000"/>
+        </w:rPr>
+      </w:pPr>
+      <w:r>
+        <w:rPr>
+          <w:color w:val="FF0000"/>
+          <w:lang w:val="en-US"/>
+        </w:rPr>
+        <w:t xml:space="preserve">            </w:t>
+      </w:r>
+      <w:r>
+        <w:rPr>
+          <w:color w:val="FF0000"/>
+        </w:rPr>
+        <w:t>if</w:t>
+      </w:r>
+      <w:r>
+        <w:rPr>
+          <w:color w:val="FF0000"/>
+        </w:rPr>
+        <w:t xml:space="preserve"> </w:t>
+      </w:r>
+      <w:r>
+        <w:rPr>
+          <w:color w:val="FF0000"/>
+        </w:rPr>
+        <w:t>(num1</w:t>
+      </w:r>
+      <w:r>
+        <w:rPr>
+          <w:color w:val="FF0000"/>
+        </w:rPr>
+        <w:t xml:space="preserve"> </w:t>
+      </w:r>
+      <w:r>
+        <w:rPr>
+          <w:color w:val="FF0000"/>
+        </w:rPr>
+        <w:t>&gt;</w:t>
+      </w:r>
+      <w:r>
+        <w:rPr>
+          <w:color w:val="FF0000"/>
+        </w:rPr>
+        <w:t xml:space="preserve"> </w:t>
+      </w:r>
+      <w:r>
+        <w:rPr>
+          <w:color w:val="FF0000"/>
+        </w:rPr>
+        <w:t>5</w:t>
+      </w:r>
+      <w:r>
+        <w:rPr>
+          <w:color w:val="FF0000"/>
+        </w:rPr>
+        <w:t xml:space="preserve"> </w:t>
+      </w:r>
+      <w:r>
+        <w:rPr>
+          <w:color w:val="FF0000"/>
+        </w:rPr>
+        <w:t>&amp;&amp;</w:t>
+      </w:r>
+      <w:r>
+        <w:rPr>
+          <w:color w:val="FF0000"/>
+        </w:rPr>
+        <w:t xml:space="preserve"> </w:t>
+      </w:r>
+      <w:r>
+        <w:rPr>
+          <w:color w:val="FF0000"/>
+        </w:rPr>
+        <w:t>num1</w:t>
+      </w:r>
+      <w:r>
+        <w:rPr>
+          <w:color w:val="FF0000"/>
+        </w:rPr>
+        <w:t xml:space="preserve"> </w:t>
+      </w:r>
+      <w:r>
+        <w:rPr>
+          <w:color w:val="FF0000"/>
+        </w:rPr>
+        <w:t>&lt;</w:t>
+      </w:r>
+      <w:r>
+        <w:rPr>
+          <w:color w:val="FF0000"/>
+        </w:rPr>
+        <w:t xml:space="preserve"> </w:t>
+      </w:r>
+      <w:r>
+        <w:rPr>
+          <w:color w:val="FF0000"/>
+        </w:rPr>
+        <w:t>10)</w:t>
+      </w:r>
+    </w:p>
+    <w:p>
+      <w:pPr>
+        <w:spacing w:line="240" w:lineRule="auto"/>
+        <w:rPr>
+          <w:color w:val="FF0000"/>
+        </w:rPr>
+      </w:pPr>
+      <w:r>
+        <w:rPr>
+          <w:color w:val="FF0000"/>
+        </w:rPr>
+        <w:t xml:space="preserve">            </w:t>
+      </w:r>
+      <w:r>
+        <w:rPr>
+          <w:color w:val="FF0000"/>
+        </w:rPr>
+        <w:t>{</w:t>
+      </w:r>
+    </w:p>
+    <w:p>
+      <w:pPr>
+        <w:spacing w:line="240" w:lineRule="auto"/>
+        <w:rPr>
+          <w:color w:val="FF0000"/>
+        </w:rPr>
+      </w:pPr>
+      <w:r>
+        <w:rPr>
+          <w:color w:val="FF0000"/>
+        </w:rPr>
+        <w:t xml:space="preserve">                </w:t>
+      </w:r>
+      <w:r>
+        <w:rPr>
+          <w:color w:val="FF0000"/>
+        </w:rPr>
+        <w:t>Console.WriteLine("Число</w:t>
+      </w:r>
+      <w:r>
+        <w:rPr>
+          <w:color w:val="FF0000"/>
+        </w:rPr>
+        <w:t xml:space="preserve"> </w:t>
+      </w:r>
+      <w:r>
+        <w:rPr>
+          <w:color w:val="FF0000"/>
+        </w:rPr>
+        <w:t>больше</w:t>
+      </w:r>
+      <w:r>
+        <w:rPr>
+          <w:color w:val="FF0000"/>
+        </w:rPr>
+        <w:t xml:space="preserve"> </w:t>
+      </w:r>
+      <w:r>
+        <w:rPr>
+          <w:color w:val="FF0000"/>
+        </w:rPr>
+        <w:t>5</w:t>
+      </w:r>
+      <w:r>
+        <w:rPr>
+          <w:color w:val="FF0000"/>
+        </w:rPr>
+        <w:t xml:space="preserve"> </w:t>
+      </w:r>
+      <w:r>
+        <w:rPr>
+          <w:color w:val="FF0000"/>
+        </w:rPr>
+        <w:t>и</w:t>
+      </w:r>
+      <w:r>
+        <w:rPr>
+          <w:color w:val="FF0000"/>
+        </w:rPr>
+        <w:t xml:space="preserve"> </w:t>
+      </w:r>
+      <w:r>
+        <w:rPr>
+          <w:color w:val="FF0000"/>
+        </w:rPr>
+        <w:t>меньше</w:t>
+      </w:r>
+      <w:r>
+        <w:rPr>
+          <w:color w:val="FF0000"/>
+        </w:rPr>
+        <w:t xml:space="preserve"> </w:t>
+      </w:r>
+      <w:r>
+        <w:rPr>
+          <w:color w:val="FF0000"/>
+        </w:rPr>
+        <w:t>10");</w:t>
+      </w:r>
+    </w:p>
+    <w:p>
+      <w:pPr>
+        <w:spacing w:line="240" w:lineRule="auto"/>
+        <w:rPr>
+          <w:color w:val="FF0000"/>
+        </w:rPr>
+      </w:pPr>
+      <w:r>
+        <w:rPr>
+          <w:color w:val="FF0000"/>
+        </w:rPr>
+        <w:t xml:space="preserve">            </w:t>
+      </w:r>
+      <w:r>
+        <w:rPr>
+          <w:color w:val="FF0000"/>
+        </w:rPr>
+        <w:t>}</w:t>
+      </w:r>
+    </w:p>
+    <w:p>
+      <w:pPr>
+        <w:spacing w:line="240" w:lineRule="auto"/>
+        <w:rPr>
+          <w:color w:val="FF0000"/>
+        </w:rPr>
+      </w:pPr>
+      <w:r>
+        <w:rPr>
+          <w:color w:val="FF0000"/>
+        </w:rPr>
+        <w:t xml:space="preserve">            </w:t>
+      </w:r>
+      <w:r>
+        <w:rPr>
+          <w:color w:val="FF0000"/>
+        </w:rPr>
+        <w:t>else</w:t>
+      </w:r>
+    </w:p>
+    <w:p>
+      <w:pPr>
+        <w:spacing w:line="240" w:lineRule="auto"/>
+        <w:rPr>
+          <w:color w:val="FF0000"/>
+        </w:rPr>
+      </w:pPr>
+      <w:r>
+        <w:rPr>
+          <w:color w:val="FF0000"/>
+        </w:rPr>
+        <w:t xml:space="preserve">            </w:t>
+      </w:r>
+      <w:r>
+        <w:rPr>
+          <w:color w:val="FF0000"/>
+        </w:rPr>
+        <w:t>{</w:t>
+      </w:r>
+    </w:p>
+    <w:p>
+      <w:pPr>
+        <w:spacing w:line="240" w:lineRule="auto"/>
+        <w:rPr>
+          <w:color w:val="FF0000"/>
+        </w:rPr>
+      </w:pPr>
+      <w:r>
+        <w:rPr>
+          <w:color w:val="FF0000"/>
+        </w:rPr>
+        <w:t xml:space="preserve">                </w:t>
+      </w:r>
+      <w:r>
+        <w:rPr>
+          <w:color w:val="FF0000"/>
+        </w:rPr>
+        <w:t>Console.WriteLine("Неизвестное</w:t>
+      </w:r>
+      <w:r>
+        <w:rPr>
+          <w:color w:val="FF0000"/>
+        </w:rPr>
+        <w:t xml:space="preserve"> </w:t>
+      </w:r>
+      <w:r>
+        <w:rPr>
+          <w:color w:val="FF0000"/>
+        </w:rPr>
+        <w:t>число");</w:t>
+      </w:r>
+    </w:p>
+    <w:p>
+      <w:pPr>
+        <w:spacing w:line="240" w:lineRule="auto"/>
+        <w:rPr>
+          <w:color w:val="FF0000"/>
+        </w:rPr>
+      </w:pPr>
+      <w:r>
+        <w:rPr>
+          <w:color w:val="FF0000"/>
+        </w:rPr>
+        <w:t xml:space="preserve">            </w:t>
+      </w:r>
+      <w:r>
+        <w:rPr>
+          <w:color w:val="FF0000"/>
+        </w:rPr>
+        <w:t>}</w:t>
+      </w:r>
+    </w:p>
+    <w:p>
+      <w:pPr>
+        <w:spacing w:line="240" w:lineRule="auto"/>
+        <w:rPr>
+          <w:color w:val="FF0000"/>
+        </w:rPr>
+      </w:pPr>
+      <w:r>
+        <w:rPr>
+          <w:color w:val="FF0000"/>
+        </w:rPr>
+        <w:t xml:space="preserve">            </w:t>
+      </w:r>
+      <w:r>
+        <w:rPr>
+          <w:color w:val="FF0000"/>
+        </w:rPr>
+        <w:t>Console.ReadKey();</w:t>
+      </w:r>
+    </w:p>
+    <w:p>
+      <w:pPr>
+        <w:spacing w:line="240" w:lineRule="auto"/>
+        <w:rPr>
+          <w:color w:val="FF0000"/>
+        </w:rPr>
+      </w:pPr>
+      <w:r>
+        <w:rPr>
+          <w:color w:val="FF0000"/>
+        </w:rPr>
+        <w:t xml:space="preserve">        </w:t>
+      </w:r>
+      <w:r>
+        <w:rPr>
+          <w:color w:val="FF0000"/>
+        </w:rPr>
+        <w:t>}</w:t>
+      </w:r>
+    </w:p>
+    <w:p>
+      <w:pPr>
+        <w:spacing w:line="240" w:lineRule="auto"/>
+        <w:rPr>
+          <w:color w:val="FF0000"/>
+        </w:rPr>
+      </w:pPr>
+      <w:r>
+        <w:rPr>
+          <w:color w:val="FF0000"/>
+        </w:rPr>
+        <w:t xml:space="preserve">    </w:t>
+      </w:r>
+      <w:r>
+        <w:rPr>
+          <w:color w:val="FF0000"/>
+        </w:rPr>
+        <w:t>}</w:t>
+      </w:r>
+    </w:p>
+    <w:p>
+      <w:pPr>
+        <w:spacing w:line="240" w:lineRule="auto"/>
+        <w:rPr>
+          <w:color w:val="FF0000"/>
+        </w:rPr>
+      </w:pPr>
+      <w:r>
+        <w:rPr>
+          <w:color w:val="FF0000"/>
+        </w:rPr>
+        <w:t>}</w:t>
+      </w:r>
+    </w:p>
+    <w:p>
+      <w:pPr>
+        <w:spacing w:line="240" w:lineRule="auto"/>
+      </w:pPr>
+      <w:r>
+        <w:t>Упражнение</w:t>
+      </w:r>
+      <w:r>
+        <w:t xml:space="preserve"> </w:t>
+      </w:r>
+      <w:r>
+        <w:t>2</w:t>
+      </w:r>
+    </w:p>
+    <w:p>
+      <w:pPr>
+        <w:spacing w:line="240" w:lineRule="auto"/>
+      </w:pPr>
+      <w:r>
+        <w:t>Напишите</w:t>
+      </w:r>
+      <w:r>
+        <w:t xml:space="preserve"> </w:t>
+      </w:r>
+      <w:r>
+        <w:t>консольную</w:t>
+      </w:r>
+      <w:r>
+        <w:t xml:space="preserve"> </w:t>
+      </w:r>
+      <w:r>
+        <w:t>программу,</w:t>
+      </w:r>
+      <w:r>
+        <w:t xml:space="preserve"> </w:t>
+      </w:r>
+      <w:r>
+        <w:t>в</w:t>
+      </w:r>
+      <w:r>
+        <w:t xml:space="preserve"> </w:t>
+      </w:r>
+      <w:r>
+        <w:t>которую</w:t>
+      </w:r>
+      <w:r>
+        <w:t xml:space="preserve"> </w:t>
+      </w:r>
+      <w:r>
+        <w:t>пользователь</w:t>
+      </w:r>
+      <w:r>
+        <w:t xml:space="preserve"> </w:t>
+      </w:r>
+      <w:r>
+        <w:t>вводит</w:t>
+      </w:r>
+      <w:r>
+        <w:t xml:space="preserve"> </w:t>
+      </w:r>
+      <w:r>
+        <w:t>с</w:t>
+      </w:r>
+      <w:r>
+        <w:t xml:space="preserve"> </w:t>
+      </w:r>
+      <w:r>
+        <w:t>клавиатуры</w:t>
+      </w:r>
+      <w:r>
+        <w:t xml:space="preserve"> </w:t>
+      </w:r>
+      <w:r>
+        <w:t>два</w:t>
+      </w:r>
+      <w:r>
+        <w:t xml:space="preserve"> </w:t>
+      </w:r>
+      <w:r>
+        <w:t>числа.</w:t>
+      </w:r>
+      <w:r>
+        <w:t xml:space="preserve"> </w:t>
+      </w:r>
+      <w:r>
+        <w:t>А</w:t>
+      </w:r>
+      <w:r>
+        <w:t xml:space="preserve"> </w:t>
+      </w:r>
+      <w:r>
+        <w:t>программа</w:t>
+      </w:r>
+      <w:r>
+        <w:t xml:space="preserve"> </w:t>
+      </w:r>
+      <w:r>
+        <w:t>сра</w:t>
+      </w:r>
+      <w:r>
+        <w:t>в</w:t>
+      </w:r>
+      <w:r>
+        <w:t>нивает</w:t>
+      </w:r>
+      <w:r>
+        <w:t xml:space="preserve"> </w:t>
+      </w:r>
+      <w:r>
+        <w:t>два</w:t>
+      </w:r>
+      <w:r>
+        <w:t xml:space="preserve"> </w:t>
+      </w:r>
+      <w:r>
+        <w:t>введенных</w:t>
+      </w:r>
+      <w:r>
+        <w:t xml:space="preserve"> </w:t>
+      </w:r>
+      <w:r>
+        <w:t>числа</w:t>
+      </w:r>
+      <w:r>
+        <w:t xml:space="preserve"> </w:t>
+      </w:r>
+      <w:r>
+        <w:t>и</w:t>
+      </w:r>
+      <w:r>
+        <w:t xml:space="preserve"> </w:t>
+      </w:r>
+      <w:r>
+        <w:t>выводит</w:t>
+      </w:r>
+      <w:r>
+        <w:t xml:space="preserve"> </w:t>
+      </w:r>
+      <w:r>
+        <w:t>на</w:t>
+      </w:r>
+      <w:r>
+        <w:t xml:space="preserve"> </w:t>
+      </w:r>
+      <w:r>
+        <w:t>консоль</w:t>
+      </w:r>
+      <w:r>
+        <w:t xml:space="preserve"> </w:t>
+      </w:r>
+      <w:r>
+        <w:t>результат</w:t>
+      </w:r>
+      <w:r>
+        <w:t xml:space="preserve"> </w:t>
+      </w:r>
+      <w:r>
+        <w:t>сравнения</w:t>
+      </w:r>
+      <w:r>
+        <w:t xml:space="preserve"> </w:t>
+      </w:r>
+      <w:r>
+        <w:t>(два</w:t>
+      </w:r>
+      <w:r>
+        <w:t xml:space="preserve"> </w:t>
+      </w:r>
+      <w:r>
+        <w:t>числа</w:t>
+      </w:r>
+      <w:r>
+        <w:t xml:space="preserve"> </w:t>
+      </w:r>
+      <w:r>
+        <w:t>равны,</w:t>
+      </w:r>
+      <w:r>
+        <w:t xml:space="preserve"> </w:t>
+      </w:r>
+      <w:r>
+        <w:t>первое</w:t>
+      </w:r>
+      <w:r>
+        <w:t xml:space="preserve"> </w:t>
+      </w:r>
+      <w:r>
+        <w:t>число</w:t>
+      </w:r>
+      <w:r>
+        <w:t xml:space="preserve"> </w:t>
+      </w:r>
+      <w:r>
+        <w:t>больше</w:t>
+      </w:r>
+      <w:r>
+        <w:t xml:space="preserve"> </w:t>
+      </w:r>
+      <w:r>
+        <w:t>второго</w:t>
+      </w:r>
+      <w:r>
+        <w:t xml:space="preserve"> </w:t>
+      </w:r>
+      <w:r>
+        <w:t>или</w:t>
+      </w:r>
+      <w:r>
+        <w:t xml:space="preserve"> </w:t>
+      </w:r>
+      <w:r>
+        <w:t>первое</w:t>
+      </w:r>
+      <w:r>
+        <w:t xml:space="preserve"> </w:t>
+      </w:r>
+      <w:r>
+        <w:t>число</w:t>
+      </w:r>
+      <w:r>
+        <w:t xml:space="preserve"> </w:t>
+      </w:r>
+      <w:r>
+        <w:t>меньше</w:t>
+      </w:r>
+      <w:r>
+        <w:t xml:space="preserve"> </w:t>
+      </w:r>
+      <w:r>
+        <w:t>второго)</w:t>
       </w:r>
       <w:bookmarkStart w:id="0" w:name="_GoBack"/>
       <w:bookmarkEnd w:id="0"/>
-    </w:p>
-    <w:p>
-      <w:pPr>
-        <w:spacing w:line="240" w:lineRule="auto"/>
-      </w:pPr>
-      <w:r>
-        <w:t>Напишите</w:t>
-      </w:r>
-      <w:r>
-        <w:t xml:space="preserve"> </w:t>
-      </w:r>
-      <w:r>
-        <w:t>консольную</w:t>
-      </w:r>
-      <w:r>
-        <w:t xml:space="preserve"> </w:t>
-      </w:r>
-      <w:r>
-        <w:t>программу,</w:t>
-      </w:r>
-      <w:r>
-        <w:t xml:space="preserve"> </w:t>
-      </w:r>
-      <w:r>
-        <w:t>в</w:t>
-      </w:r>
-      <w:r>
-        <w:t xml:space="preserve"> </w:t>
-      </w:r>
-      <w:r>
-        <w:t>которую</w:t>
-      </w:r>
-      <w:r>
-        <w:t xml:space="preserve"> </w:t>
-      </w:r>
-      <w:r>
-        <w:t>пользователь</w:t>
-      </w:r>
-      <w:r>
-        <w:t xml:space="preserve"> </w:t>
-      </w:r>
-      <w:r>
-        <w:t>вводит</w:t>
-      </w:r>
-      <w:r>
-        <w:t xml:space="preserve"> </w:t>
-      </w:r>
-      <w:r>
-        <w:t>с</w:t>
-      </w:r>
-      <w:r>
-        <w:t xml:space="preserve"> </w:t>
-      </w:r>
-      <w:r>
-        <w:t>клавиатуры</w:t>
-      </w:r>
-      <w:r>
-        <w:t xml:space="preserve"> </w:t>
-      </w:r>
-      <w:r>
-        <w:t>число.</w:t>
-      </w:r>
-      <w:r>
-        <w:t xml:space="preserve"> </w:t>
-      </w:r>
-      <w:r>
-        <w:t>Если</w:t>
-      </w:r>
-      <w:r>
-        <w:t xml:space="preserve"> </w:t>
-      </w:r>
-      <w:r>
-        <w:t>число</w:t>
-      </w:r>
-      <w:r>
-        <w:t xml:space="preserve"> </w:t>
-      </w:r>
-      <w:r>
-        <w:t>одновременно</w:t>
-      </w:r>
-      <w:r>
-        <w:t xml:space="preserve"> </w:t>
-      </w:r>
-      <w:r>
-        <w:t>больше</w:t>
-      </w:r>
-      <w:r>
-        <w:t xml:space="preserve"> </w:t>
-      </w:r>
-      <w:r>
-        <w:t>5</w:t>
-      </w:r>
-      <w:r>
-        <w:t xml:space="preserve"> </w:t>
-      </w:r>
-      <w:r>
-        <w:t>и</w:t>
-      </w:r>
-      <w:r>
-        <w:t xml:space="preserve"> </w:t>
-      </w:r>
-      <w:r>
-        <w:t>меньше</w:t>
-      </w:r>
-      <w:r>
-        <w:t xml:space="preserve"> </w:t>
-      </w:r>
-      <w:r>
-        <w:t>10,</w:t>
-      </w:r>
-      <w:r>
-        <w:t xml:space="preserve"> </w:t>
-      </w:r>
-      <w:r>
-        <w:t>то</w:t>
-      </w:r>
-      <w:r>
-        <w:t xml:space="preserve"> </w:t>
-      </w:r>
-      <w:r>
-        <w:t>программа</w:t>
-      </w:r>
-      <w:r>
-        <w:t xml:space="preserve"> </w:t>
-      </w:r>
-      <w:r>
-        <w:t>выводит</w:t>
-      </w:r>
-      <w:r>
-        <w:t xml:space="preserve"> </w:t>
-      </w:r>
-      <w:r>
-        <w:t>"Число</w:t>
-      </w:r>
-      <w:r>
-        <w:t xml:space="preserve"> </w:t>
-      </w:r>
-      <w:r>
-        <w:t>больше</w:t>
-      </w:r>
-      <w:r>
-        <w:t xml:space="preserve"> </w:t>
-      </w:r>
-      <w:r>
-        <w:t>5</w:t>
-      </w:r>
-      <w:r>
-        <w:t xml:space="preserve"> </w:t>
-      </w:r>
-      <w:r>
-        <w:t>и</w:t>
-      </w:r>
-      <w:r>
-        <w:t xml:space="preserve"> </w:t>
-      </w:r>
-      <w:r>
-        <w:t>меньше</w:t>
-      </w:r>
-      <w:r>
-        <w:t xml:space="preserve"> </w:t>
-      </w:r>
-      <w:r>
-        <w:t>10".</w:t>
-      </w:r>
-      <w:r>
-        <w:t xml:space="preserve"> </w:t>
-      </w:r>
-      <w:r>
-        <w:t>Иначе</w:t>
-      </w:r>
-      <w:r>
-        <w:t xml:space="preserve"> </w:t>
-      </w:r>
-      <w:r>
-        <w:t>программа</w:t>
-      </w:r>
-      <w:r>
-        <w:t xml:space="preserve"> </w:t>
-      </w:r>
-      <w:r>
-        <w:t>выводит</w:t>
-      </w:r>
-      <w:r>
-        <w:t xml:space="preserve"> </w:t>
-      </w:r>
-      <w:r>
-        <w:t>сообщение</w:t>
-      </w:r>
-      <w:r>
-        <w:t xml:space="preserve"> </w:t>
-      </w:r>
-      <w:r>
-        <w:t>"Неизвестное</w:t>
-      </w:r>
-      <w:r>
-        <w:t xml:space="preserve"> </w:t>
-      </w:r>
-      <w:r>
-        <w:t>число".</w:t>
-      </w:r>
-    </w:p>
-    <w:p>
-      <w:pPr>
-        <w:spacing w:line="240" w:lineRule="auto"/>
-      </w:pPr>
-      <w:r>
-        <w:t>using</w:t>
-      </w:r>
-      <w:r>
-        <w:t xml:space="preserve"> </w:t>
-      </w:r>
-      <w:r>
-        <w:t>System;</w:t>
-      </w:r>
-    </w:p>
-    <w:p>
-      <w:pPr>
-        <w:spacing w:line="240" w:lineRule="auto"/>
-      </w:pPr>
-      <w:r>
-        <w:t xml:space="preserve"> </w:t>
-      </w:r>
-      <w:r>
-        <w:t>namespace</w:t>
-      </w:r>
-      <w:r>
-        <w:t xml:space="preserve"> </w:t>
-      </w:r>
-      <w:r>
-        <w:t>HelloApp</w:t>
-      </w:r>
-    </w:p>
-    <w:p>
-      <w:pPr>
-        <w:spacing w:line="240" w:lineRule="auto"/>
-      </w:pPr>
-      <w:r>
-        <w:t>{</w:t>
-      </w:r>
-    </w:p>
-    <w:p>
-      <w:pPr>
-        <w:spacing w:line="240" w:lineRule="auto"/>
-        <w:rPr>
-          <w:lang w:val="en-US"/>
-        </w:rPr>
-      </w:pPr>
-      <w:r>
-        <w:t xml:space="preserve">    </w:t>
-      </w:r>
-      <w:r>
-        <w:rPr>
-          <w:lang w:val="en-US"/>
-        </w:rPr>
-        <w:t>class</w:t>
-      </w:r>
-      <w:r>
-        <w:rPr>
-          <w:lang w:val="en-US"/>
-        </w:rPr>
-        <w:t xml:space="preserve"> </w:t>
-      </w:r>
-      <w:r>
-        <w:rPr>
-          <w:lang w:val="en-US"/>
-        </w:rPr>
-        <w:t>Program</w:t>
-      </w:r>
-    </w:p>
-    <w:p>
-      <w:pPr>
-        <w:spacing w:line="240" w:lineRule="auto"/>
-        <w:rPr>
-          <w:lang w:val="en-US"/>
-        </w:rPr>
-      </w:pPr>
-      <w:r>
-        <w:rPr>
-          <w:lang w:val="en-US"/>
-        </w:rPr>
-        <w:t xml:space="preserve">    </w:t>
-      </w:r>
-      <w:r>
-        <w:rPr>
-          <w:lang w:val="en-US"/>
-        </w:rPr>
-        <w:t>{</w:t>
-      </w:r>
-    </w:p>
-    <w:p>
-      <w:pPr>
-        <w:spacing w:line="240" w:lineRule="auto"/>
-        <w:rPr>
-          <w:lang w:val="en-US"/>
-        </w:rPr>
-      </w:pPr>
-      <w:r>
-        <w:rPr>
-          <w:lang w:val="en-US"/>
-        </w:rPr>
-        <w:t xml:space="preserve">        </w:t>
-      </w:r>
-      <w:r>
-        <w:rPr>
-          <w:lang w:val="en-US"/>
-        </w:rPr>
-        <w:t>static</w:t>
-      </w:r>
-      <w:r>
-        <w:rPr>
-          <w:lang w:val="en-US"/>
-        </w:rPr>
-        <w:t xml:space="preserve"> </w:t>
-      </w:r>
-      <w:r>
-        <w:rPr>
-          <w:lang w:val="en-US"/>
-        </w:rPr>
-        <w:t>void</w:t>
-      </w:r>
-      <w:r>
-        <w:rPr>
-          <w:lang w:val="en-US"/>
-        </w:rPr>
-        <w:t xml:space="preserve"> </w:t>
-      </w:r>
-      <w:r>
-        <w:rPr>
-          <w:lang w:val="en-US"/>
-        </w:rPr>
-        <w:t>Main(string[]</w:t>
-      </w:r>
-      <w:r>
-        <w:rPr>
-          <w:lang w:val="en-US"/>
-        </w:rPr>
-        <w:t xml:space="preserve"> </w:t>
-      </w:r>
-      <w:r>
-        <w:rPr>
-          <w:lang w:val="en-US"/>
-        </w:rPr>
-        <w:t>args)</w:t>
-      </w:r>
-    </w:p>
-    <w:p>
-      <w:pPr>
-        <w:spacing w:line="240" w:lineRule="auto"/>
-        <w:rPr>
-          <w:lang w:val="en-US"/>
-        </w:rPr>
-      </w:pPr>
-      <w:r>
-        <w:rPr>
-          <w:lang w:val="en-US"/>
-        </w:rPr>
-        <w:t xml:space="preserve">        </w:t>
-      </w:r>
-      <w:r>
-        <w:rPr>
-          <w:lang w:val="en-US"/>
-        </w:rPr>
-        <w:t>{</w:t>
-      </w:r>
-    </w:p>
-    <w:p>
-      <w:pPr>
-        <w:spacing w:line="240" w:lineRule="auto"/>
-        <w:rPr>
-          <w:lang w:val="en-US"/>
-        </w:rPr>
-      </w:pPr>
-      <w:r>
-        <w:rPr>
-          <w:lang w:val="en-US"/>
-        </w:rPr>
-        <w:t xml:space="preserve">            </w:t>
-      </w:r>
-      <w:r>
-        <w:rPr>
-          <w:lang w:val="en-US"/>
-        </w:rPr>
-        <w:t>Console.WriteLine("</w:t>
-      </w:r>
-      <w:r>
-        <w:t>Введите</w:t>
-      </w:r>
-      <w:r>
-        <w:rPr>
-          <w:lang w:val="en-US"/>
-        </w:rPr>
-        <w:t xml:space="preserve"> </w:t>
-      </w:r>
-      <w:r>
-        <w:t>число</w:t>
-      </w:r>
-      <w:r>
-        <w:rPr>
-          <w:lang w:val="en-US"/>
-        </w:rPr>
-        <w:t>:</w:t>
-      </w:r>
-      <w:r>
-        <w:rPr>
-          <w:lang w:val="en-US"/>
-        </w:rPr>
-        <w:t xml:space="preserve"> </w:t>
-      </w:r>
-      <w:r>
-        <w:rPr>
-          <w:lang w:val="en-US"/>
-        </w:rPr>
-        <w:t>");</w:t>
-      </w:r>
-    </w:p>
-    <w:p>
-      <w:pPr>
-        <w:spacing w:line="240" w:lineRule="auto"/>
-        <w:rPr>
-          <w:lang w:val="en-US"/>
-        </w:rPr>
-      </w:pPr>
-      <w:r>
-        <w:rPr>
-          <w:lang w:val="en-US"/>
-        </w:rPr>
-        <w:t xml:space="preserve">            </w:t>
-      </w:r>
-      <w:r>
-        <w:rPr>
-          <w:lang w:val="en-US"/>
-        </w:rPr>
-        <w:t>int</w:t>
-      </w:r>
-      <w:r>
-        <w:rPr>
-          <w:lang w:val="en-US"/>
-        </w:rPr>
-        <w:t xml:space="preserve"> </w:t>
-      </w:r>
-      <w:r>
-        <w:rPr>
-          <w:lang w:val="en-US"/>
-        </w:rPr>
-        <w:t>num1</w:t>
-      </w:r>
-      <w:r>
-        <w:rPr>
-          <w:lang w:val="en-US"/>
-        </w:rPr>
-        <w:t xml:space="preserve"> </w:t>
-      </w:r>
-      <w:r>
-        <w:rPr>
-          <w:lang w:val="en-US"/>
-        </w:rPr>
-        <w:t>=</w:t>
-      </w:r>
-      <w:r>
-        <w:rPr>
-          <w:lang w:val="en-US"/>
-        </w:rPr>
-        <w:t xml:space="preserve"> </w:t>
-      </w:r>
-      <w:r>
-        <w:rPr>
-          <w:lang w:val="en-US"/>
-        </w:rPr>
-        <w:t>Convert.ToInt32(Console.ReadLine());</w:t>
-      </w:r>
-    </w:p>
-    <w:p>
-      <w:pPr>
-        <w:spacing w:line="240" w:lineRule="auto"/>
-      </w:pPr>
-      <w:r>
-        <w:rPr>
-          <w:lang w:val="en-US"/>
-        </w:rPr>
-        <w:t xml:space="preserve">            </w:t>
-      </w:r>
-      <w:r>
-        <w:t>if</w:t>
-      </w:r>
-      <w:r>
-        <w:t xml:space="preserve"> </w:t>
-      </w:r>
-      <w:r>
-        <w:t>(num1</w:t>
-      </w:r>
-      <w:r>
-        <w:t xml:space="preserve"> </w:t>
-      </w:r>
-      <w:r>
-        <w:t>&gt;</w:t>
-      </w:r>
-      <w:r>
-        <w:t xml:space="preserve"> </w:t>
-      </w:r>
-      <w:r>
-        <w:t>5</w:t>
-      </w:r>
-      <w:r>
-        <w:t xml:space="preserve"> </w:t>
-      </w:r>
-      <w:r>
-        <w:t>&amp;&amp;</w:t>
-      </w:r>
-      <w:r>
-        <w:t xml:space="preserve"> </w:t>
-      </w:r>
-      <w:r>
-        <w:t>num1</w:t>
-      </w:r>
-      <w:r>
-        <w:t xml:space="preserve"> </w:t>
-      </w:r>
-      <w:r>
-        <w:t>&lt;</w:t>
-      </w:r>
-      <w:r>
-        <w:t xml:space="preserve"> </w:t>
-      </w:r>
-      <w:r>
-        <w:t>10)</w:t>
-      </w:r>
-    </w:p>
-    <w:p>
-      <w:pPr>
-        <w:spacing w:line="240" w:lineRule="auto"/>
-      </w:pPr>
-      <w:r>
-        <w:t xml:space="preserve">            </w:t>
-      </w:r>
-      <w:r>
-        <w:t>{</w:t>
-      </w:r>
-    </w:p>
-    <w:p>
-      <w:pPr>
-        <w:spacing w:line="240" w:lineRule="auto"/>
-      </w:pPr>
-      <w:r>
-        <w:t xml:space="preserve">                </w:t>
-      </w:r>
-      <w:r>
-        <w:t>Console.WriteLine("Число</w:t>
-      </w:r>
-      <w:r>
-        <w:t xml:space="preserve"> </w:t>
-      </w:r>
-      <w:r>
-        <w:t>больше</w:t>
-      </w:r>
-      <w:r>
-        <w:t xml:space="preserve"> </w:t>
-      </w:r>
-      <w:r>
-        <w:t>5</w:t>
-      </w:r>
-      <w:r>
-        <w:t xml:space="preserve"> </w:t>
-      </w:r>
-      <w:r>
-        <w:t>и</w:t>
-      </w:r>
-      <w:r>
-        <w:t xml:space="preserve"> </w:t>
-      </w:r>
-      <w:r>
-        <w:t>меньше</w:t>
-      </w:r>
-      <w:r>
-        <w:t xml:space="preserve"> </w:t>
-      </w:r>
-      <w:r>
-        <w:t>10");</w:t>
-      </w:r>
-    </w:p>
-    <w:p>
-      <w:pPr>
-        <w:spacing w:line="240" w:lineRule="auto"/>
-      </w:pPr>
-      <w:r>
-        <w:t xml:space="preserve">            </w:t>
-      </w:r>
-      <w:r>
-        <w:t>}</w:t>
-      </w:r>
-    </w:p>
-    <w:p>
-      <w:pPr>
-        <w:spacing w:line="240" w:lineRule="auto"/>
-      </w:pPr>
-      <w:r>
-        <w:t xml:space="preserve">            </w:t>
-      </w:r>
-      <w:r>
-        <w:t>else</w:t>
-      </w:r>
-    </w:p>
-    <w:p>
-      <w:pPr>
-        <w:spacing w:line="240" w:lineRule="auto"/>
-      </w:pPr>
-      <w:r>
-        <w:t xml:space="preserve">            </w:t>
-      </w:r>
-      <w:r>
-        <w:t>{</w:t>
-      </w:r>
-    </w:p>
-    <w:p>
-      <w:pPr>
-        <w:spacing w:line="240" w:lineRule="auto"/>
-      </w:pPr>
-      <w:r>
-        <w:t xml:space="preserve">                </w:t>
-      </w:r>
-      <w:r>
-        <w:t>Console.WriteLine("Неизвестное</w:t>
-      </w:r>
-      <w:r>
-        <w:t xml:space="preserve"> </w:t>
-      </w:r>
-      <w:r>
-        <w:t>число");</w:t>
-      </w:r>
-    </w:p>
-    <w:p>
-      <w:pPr>
-        <w:spacing w:line="240" w:lineRule="auto"/>
-      </w:pPr>
-      <w:r>
-        <w:t xml:space="preserve">            </w:t>
-      </w:r>
-      <w:r>
-        <w:t>}</w:t>
-      </w:r>
-    </w:p>
-    <w:p>
-      <w:pPr>
-        <w:spacing w:line="240" w:lineRule="auto"/>
-      </w:pPr>
-      <w:r>
-        <w:t xml:space="preserve">            </w:t>
-      </w:r>
-      <w:r>
-        <w:t>Console.ReadKey();</w:t>
-      </w:r>
-    </w:p>
-    <w:p>
-      <w:pPr>
-        <w:spacing w:line="240" w:lineRule="auto"/>
-      </w:pPr>
-      <w:r>
-        <w:t xml:space="preserve">        </w:t>
-      </w:r>
-      <w:r>
-        <w:t>}</w:t>
-      </w:r>
-    </w:p>
-    <w:p>
-      <w:pPr>
-        <w:spacing w:line="240" w:lineRule="auto"/>
-      </w:pPr>
-      <w:r>
-        <w:t xml:space="preserve">    </w:t>
-      </w:r>
-      <w:r>
-        <w:t>}</w:t>
-      </w:r>
-    </w:p>
-    <w:p>
-      <w:pPr>
-        <w:spacing w:line="240" w:lineRule="auto"/>
-      </w:pPr>
-      <w:r>
-        <w:t>}</w:t>
-      </w:r>
-    </w:p>
-    <w:p>
-      <w:pPr>
-        <w:spacing w:line="240" w:lineRule="auto"/>
-      </w:pPr>
-      <w:r>
-        <w:t>Упражнение</w:t>
-      </w:r>
-      <w:r>
-        <w:t xml:space="preserve"> </w:t>
-      </w:r>
-      <w:r>
-        <w:t>2</w:t>
-      </w:r>
-    </w:p>
-    <w:p>
-      <w:pPr>
-        <w:spacing w:line="240" w:lineRule="auto"/>
-      </w:pPr>
-      <w:r>
-        <w:t>Напишите</w:t>
-      </w:r>
-      <w:r>
-        <w:t xml:space="preserve"> </w:t>
-      </w:r>
-      <w:r>
-        <w:t>консольную</w:t>
-      </w:r>
-      <w:r>
-        <w:t xml:space="preserve"> </w:t>
-      </w:r>
-      <w:r>
-        <w:t>программу,</w:t>
-      </w:r>
-      <w:r>
-        <w:t xml:space="preserve"> </w:t>
-      </w:r>
-      <w:r>
-        <w:t>в</w:t>
-      </w:r>
-      <w:r>
-        <w:t xml:space="preserve"> </w:t>
-      </w:r>
-      <w:r>
-        <w:t>которую</w:t>
-      </w:r>
-      <w:r>
-        <w:t xml:space="preserve"> </w:t>
-      </w:r>
-      <w:r>
-        <w:t>пользователь</w:t>
-      </w:r>
-      <w:r>
-        <w:t xml:space="preserve"> </w:t>
-      </w:r>
-      <w:r>
-        <w:t>вводит</w:t>
-      </w:r>
-      <w:r>
-        <w:t xml:space="preserve"> </w:t>
-      </w:r>
-      <w:r>
-        <w:t>с</w:t>
-      </w:r>
-      <w:r>
-        <w:t xml:space="preserve"> </w:t>
-      </w:r>
-      <w:r>
-        <w:t>клавиатуры</w:t>
-      </w:r>
-      <w:r>
-        <w:t xml:space="preserve"> </w:t>
-      </w:r>
-      <w:r>
-        <w:t>два</w:t>
-      </w:r>
-      <w:r>
-        <w:t xml:space="preserve"> </w:t>
-      </w:r>
-      <w:r>
-        <w:t>числа.</w:t>
-      </w:r>
-      <w:r>
-        <w:t xml:space="preserve"> </w:t>
-      </w:r>
-      <w:r>
-        <w:t>А</w:t>
-      </w:r>
-      <w:r>
-        <w:t xml:space="preserve"> </w:t>
-      </w:r>
-      <w:r>
-        <w:t>программа</w:t>
-      </w:r>
-      <w:r>
-        <w:t xml:space="preserve"> </w:t>
-      </w:r>
-      <w:r>
-        <w:t>сра</w:t>
-      </w:r>
-      <w:r>
-        <w:t>в</w:t>
-      </w:r>
-      <w:r>
-        <w:t>нивает</w:t>
-      </w:r>
-      <w:r>
-        <w:t xml:space="preserve"> </w:t>
-      </w:r>
-      <w:r>
-        <w:t>два</w:t>
-      </w:r>
-      <w:r>
-        <w:t xml:space="preserve"> </w:t>
-      </w:r>
-      <w:r>
-        <w:t>введенных</w:t>
-      </w:r>
-      <w:r>
-        <w:t xml:space="preserve"> </w:t>
-      </w:r>
-      <w:r>
-        <w:t>числа</w:t>
-      </w:r>
-      <w:r>
-        <w:t xml:space="preserve"> </w:t>
-      </w:r>
-      <w:r>
-        <w:t>и</w:t>
-      </w:r>
-      <w:r>
-        <w:t xml:space="preserve"> </w:t>
-      </w:r>
-      <w:r>
-        <w:t>выводит</w:t>
-      </w:r>
-      <w:r>
-        <w:t xml:space="preserve"> </w:t>
-      </w:r>
-      <w:r>
-        <w:t>на</w:t>
-      </w:r>
-      <w:r>
-        <w:t xml:space="preserve"> </w:t>
-      </w:r>
-      <w:r>
-        <w:t>консоль</w:t>
-      </w:r>
-      <w:r>
-        <w:t xml:space="preserve"> </w:t>
-      </w:r>
-      <w:r>
-        <w:t>результат</w:t>
-      </w:r>
-      <w:r>
-        <w:t xml:space="preserve"> </w:t>
-      </w:r>
-      <w:r>
-        <w:t>сравнения</w:t>
-      </w:r>
-      <w:r>
-        <w:t xml:space="preserve"> </w:t>
-      </w:r>
-      <w:r>
-        <w:t>(два</w:t>
-      </w:r>
-      <w:r>
-        <w:t xml:space="preserve"> </w:t>
-      </w:r>
-      <w:r>
-        <w:t>числа</w:t>
-      </w:r>
-      <w:r>
-        <w:t xml:space="preserve"> </w:t>
-      </w:r>
-      <w:r>
-        <w:t>равны,</w:t>
-      </w:r>
-      <w:r>
-        <w:t xml:space="preserve"> </w:t>
-      </w:r>
-      <w:r>
-        <w:t>первое</w:t>
-      </w:r>
-      <w:r>
-        <w:t xml:space="preserve"> </w:t>
-      </w:r>
-      <w:r>
-        <w:t>число</w:t>
-      </w:r>
-      <w:r>
-        <w:t xml:space="preserve"> </w:t>
-      </w:r>
-      <w:r>
-        <w:t>больше</w:t>
-      </w:r>
-      <w:r>
-        <w:t xml:space="preserve"> </w:t>
-      </w:r>
-      <w:r>
-        <w:t>второго</w:t>
-      </w:r>
-      <w:r>
-        <w:t xml:space="preserve"> </w:t>
-      </w:r>
-      <w:r>
-        <w:t>или</w:t>
-      </w:r>
-      <w:r>
-        <w:t xml:space="preserve"> </w:t>
-      </w:r>
-      <w:r>
-        <w:t>первое</w:t>
-      </w:r>
-      <w:r>
-        <w:t xml:space="preserve"> </w:t>
-      </w:r>
-      <w:r>
-        <w:t>число</w:t>
-      </w:r>
-      <w:r>
-        <w:t xml:space="preserve"> </w:t>
-      </w:r>
-      <w:r>
-        <w:t>меньше</w:t>
-      </w:r>
-      <w:r>
-        <w:t xml:space="preserve"> </w:t>
-      </w:r>
-      <w:r>
-        <w:t>второго).</w:t>
+      <w:r>
+        <w:t>.</w:t>
       </w:r>
     </w:p>
     <w:p>
